--- a/Documents/软件设计文档.docx
+++ b/Documents/软件设计文档.docx
@@ -3580,6 +3580,148 @@
         </w:p>
         <w:p>
           <w:pPr>
+            <w:pStyle w:val="aa"/>
+            <w:shd w:val="clear" w:color="auto" w:fill="FFFFFF"/>
+            <w:spacing w:after="0" w:afterAutospacing="0"/>
+            <w:rPr>
+              <w:szCs w:val="28"/>
+            </w:rPr>
+          </w:pPr>
+        </w:p>
+        <w:p>
+          <w:pPr>
+            <w:pStyle w:val="aa"/>
+            <w:shd w:val="clear" w:color="auto" w:fill="FFFFFF"/>
+            <w:spacing w:after="0" w:afterAutospacing="0"/>
+            <w:rPr>
+              <w:szCs w:val="28"/>
+            </w:rPr>
+          </w:pPr>
+          <w:r>
+            <w:rPr>
+              <w:rFonts w:hint="eastAsia"/>
+              <w:szCs w:val="28"/>
+            </w:rPr>
+            <w:t>本次项目中，引用的第三方框架与工具包括：</w:t>
+          </w:r>
+        </w:p>
+        <w:p>
+          <w:pPr>
+            <w:pStyle w:val="aa"/>
+            <w:numPr>
+              <w:ilvl w:val="0"/>
+              <w:numId w:val="8"/>
+            </w:numPr>
+            <w:shd w:val="clear" w:color="auto" w:fill="FFFFFF"/>
+            <w:spacing w:after="0" w:afterAutospacing="0"/>
+            <w:rPr>
+              <w:szCs w:val="28"/>
+            </w:rPr>
+          </w:pPr>
+          <w:r>
+            <w:rPr>
+              <w:szCs w:val="28"/>
+            </w:rPr>
+            <w:t>android.support.v4.app.Fragment</w:t>
+          </w:r>
+        </w:p>
+        <w:p>
+          <w:pPr>
+            <w:pStyle w:val="aa"/>
+            <w:numPr>
+              <w:ilvl w:val="0"/>
+              <w:numId w:val="8"/>
+            </w:numPr>
+            <w:shd w:val="clear" w:color="auto" w:fill="FFFFFF"/>
+            <w:spacing w:after="0" w:afterAutospacing="0"/>
+            <w:rPr>
+              <w:szCs w:val="28"/>
+            </w:rPr>
+          </w:pPr>
+          <w:r>
+            <w:rPr>
+              <w:rFonts w:hint="eastAsia"/>
+              <w:szCs w:val="28"/>
+            </w:rPr>
+            <w:t>讯飞语音</w:t>
+          </w:r>
+          <w:r>
+            <w:rPr>
+              <w:rFonts w:hint="eastAsia"/>
+              <w:szCs w:val="28"/>
+            </w:rPr>
+            <w:t>SDK</w:t>
+          </w:r>
+          <w:r>
+            <w:rPr>
+              <w:rFonts w:hint="eastAsia"/>
+              <w:szCs w:val="28"/>
+            </w:rPr>
+            <w:t>及</w:t>
+          </w:r>
+          <w:r>
+            <w:rPr>
+              <w:rFonts w:hint="eastAsia"/>
+              <w:szCs w:val="28"/>
+            </w:rPr>
+            <w:t>JsonParser</w:t>
+          </w:r>
+        </w:p>
+        <w:p>
+          <w:pPr>
+            <w:pStyle w:val="aa"/>
+            <w:numPr>
+              <w:ilvl w:val="0"/>
+              <w:numId w:val="8"/>
+            </w:numPr>
+            <w:shd w:val="clear" w:color="auto" w:fill="FFFFFF"/>
+            <w:spacing w:after="0" w:afterAutospacing="0"/>
+            <w:rPr>
+              <w:szCs w:val="28"/>
+            </w:rPr>
+          </w:pPr>
+          <w:r>
+            <w:rPr>
+              <w:szCs w:val="28"/>
+            </w:rPr>
+            <w:t xml:space="preserve">com.google.code.gson: </w:t>
+          </w:r>
+          <w:r>
+            <w:rPr>
+              <w:szCs w:val="28"/>
+            </w:rPr>
+            <w:t>gson:</w:t>
+          </w:r>
+          <w:r>
+            <w:rPr>
+              <w:szCs w:val="28"/>
+            </w:rPr>
+            <w:t xml:space="preserve"> 2.8.0</w:t>
+          </w:r>
+        </w:p>
+        <w:p>
+          <w:pPr>
+            <w:pStyle w:val="aa"/>
+            <w:numPr>
+              <w:ilvl w:val="0"/>
+              <w:numId w:val="8"/>
+            </w:numPr>
+            <w:shd w:val="clear" w:color="auto" w:fill="FFFFFF"/>
+            <w:spacing w:after="0" w:afterAutospacing="0"/>
+            <w:rPr>
+              <w:rFonts w:hint="eastAsia"/>
+              <w:szCs w:val="28"/>
+            </w:rPr>
+          </w:pPr>
+          <w:r>
+            <w:rPr>
+              <w:szCs w:val="28"/>
+            </w:rPr>
+            <w:t>com.anthonycr.grant: permissions: 1.0</w:t>
+          </w:r>
+        </w:p>
+        <w:p>
+          <w:pPr>
             <w:widowControl/>
             <w:jc w:val="left"/>
             <w:rPr>
@@ -3620,7 +3762,6 @@
             </w:numPr>
             <w:shd w:val="clear" w:color="auto" w:fill="FFFFFF"/>
             <w:rPr>
-              <w:rFonts w:hint="eastAsia"/>
               <w:sz w:val="28"/>
               <w:szCs w:val="28"/>
             </w:rPr>
@@ -3932,7 +4073,6 @@
         </w:numPr>
         <w:shd w:val="clear" w:color="auto" w:fill="FFFFFF"/>
         <w:rPr>
-          <w:rFonts w:hint="eastAsia"/>
           <w:szCs w:val="28"/>
         </w:rPr>
       </w:pPr>
@@ -4001,7 +4141,6 @@
         <w:shd w:val="clear" w:color="auto" w:fill="FFFFFF"/>
         <w:ind w:left="360"/>
         <w:rPr>
-          <w:rFonts w:hint="eastAsia"/>
           <w:sz w:val="28"/>
           <w:szCs w:val="28"/>
         </w:rPr>
@@ -4321,7 +4460,6 @@
         <w:spacing w:after="0" w:afterAutospacing="0"/>
         <w:ind w:left="420" w:firstLine="360"/>
         <w:rPr>
-          <w:rFonts w:hint="eastAsia"/>
           <w:szCs w:val="28"/>
         </w:rPr>
       </w:pPr>
@@ -4428,12 +4566,9 @@
         <w:shd w:val="clear" w:color="auto" w:fill="FFFFFF"/>
         <w:spacing w:after="0" w:afterAutospacing="0"/>
         <w:rPr>
-          <w:rFonts w:hint="eastAsia"/>
           <w:szCs w:val="28"/>
         </w:rPr>
       </w:pPr>
-      <w:bookmarkStart w:id="0" w:name="_GoBack"/>
-      <w:bookmarkEnd w:id="0"/>
     </w:p>
     <w:p>
       <w:pPr>
@@ -4447,9 +4582,6 @@
     <w:p>
       <w:pPr>
         <w:spacing w:line="300" w:lineRule="auto"/>
-        <w:rPr>
-          <w:rFonts w:hint="eastAsia"/>
-        </w:rPr>
       </w:pPr>
     </w:p>
     <w:p>
@@ -4533,6 +4665,60 @@
           <w:p>
             <w:pPr>
               <w:spacing w:line="300" w:lineRule="auto"/>
+              <w:rPr>
+                <w:rFonts w:hint="eastAsia"/>
+              </w:rPr>
+            </w:pPr>
+            <w:r>
+              <w:rPr>
+                <w:rFonts w:hint="eastAsia"/>
+              </w:rPr>
+              <w:t>17/0</w:t>
+            </w:r>
+            <w:r>
+              <w:t>6</w:t>
+            </w:r>
+            <w:r>
+              <w:rPr>
+                <w:rFonts w:hint="eastAsia"/>
+              </w:rPr>
+              <w:t>/</w:t>
+            </w:r>
+            <w:r>
+              <w:t>03</w:t>
+            </w:r>
+          </w:p>
+        </w:tc>
+        <w:tc>
+          <w:tcPr>
+            <w:tcW w:w="4148" w:type="dxa"/>
+          </w:tcPr>
+          <w:p>
+            <w:pPr>
+              <w:spacing w:line="300" w:lineRule="auto"/>
+              <w:rPr>
+                <w:rFonts w:hint="eastAsia"/>
+              </w:rPr>
+            </w:pPr>
+            <w:r>
+              <w:rPr>
+                <w:rFonts w:hint="eastAsia"/>
+              </w:rPr>
+              <w:t>细化更新</w:t>
+            </w:r>
+            <w:bookmarkStart w:id="0" w:name="_GoBack"/>
+            <w:bookmarkEnd w:id="0"/>
+          </w:p>
+        </w:tc>
+      </w:tr>
+      <w:tr>
+        <w:tc>
+          <w:tcPr>
+            <w:tcW w:w="4148" w:type="dxa"/>
+          </w:tcPr>
+          <w:p>
+            <w:pPr>
+              <w:spacing w:line="300" w:lineRule="auto"/>
             </w:pPr>
             <w:r>
               <w:rPr>
@@ -4885,6 +5071,95 @@
     </w:lvl>
   </w:abstractNum>
   <w:abstractNum w:abstractNumId="3" w15:restartNumberingAfterBreak="0">
+    <w:nsid w:val="2BBE5494"/>
+    <w:multiLevelType w:val="hybridMultilevel"/>
+    <w:tmpl w:val="110EB4E6"/>
+    <w:lvl w:ilvl="0" w:tplc="7C6CBA00">
+      <w:start w:val="1"/>
+      <w:numFmt w:val="decimal"/>
+      <w:lvlText w:val="%1."/>
+      <w:lvlJc w:val="left"/>
+      <w:pPr>
+        <w:ind w:left="360" w:hanging="360"/>
+      </w:pPr>
+      <w:rPr>
+        <w:rFonts w:hint="default"/>
+      </w:rPr>
+    </w:lvl>
+    <w:lvl w:ilvl="1" w:tplc="04090019" w:tentative="1">
+      <w:start w:val="1"/>
+      <w:numFmt w:val="lowerLetter"/>
+      <w:lvlText w:val="%2)"/>
+      <w:lvlJc w:val="left"/>
+      <w:pPr>
+        <w:ind w:left="840" w:hanging="420"/>
+      </w:pPr>
+    </w:lvl>
+    <w:lvl w:ilvl="2" w:tplc="0409001B" w:tentative="1">
+      <w:start w:val="1"/>
+      <w:numFmt w:val="lowerRoman"/>
+      <w:lvlText w:val="%3."/>
+      <w:lvlJc w:val="right"/>
+      <w:pPr>
+        <w:ind w:left="1260" w:hanging="420"/>
+      </w:pPr>
+    </w:lvl>
+    <w:lvl w:ilvl="3" w:tplc="0409000F" w:tentative="1">
+      <w:start w:val="1"/>
+      <w:numFmt w:val="decimal"/>
+      <w:lvlText w:val="%4."/>
+      <w:lvlJc w:val="left"/>
+      <w:pPr>
+        <w:ind w:left="1680" w:hanging="420"/>
+      </w:pPr>
+    </w:lvl>
+    <w:lvl w:ilvl="4" w:tplc="04090019" w:tentative="1">
+      <w:start w:val="1"/>
+      <w:numFmt w:val="lowerLetter"/>
+      <w:lvlText w:val="%5)"/>
+      <w:lvlJc w:val="left"/>
+      <w:pPr>
+        <w:ind w:left="2100" w:hanging="420"/>
+      </w:pPr>
+    </w:lvl>
+    <w:lvl w:ilvl="5" w:tplc="0409001B" w:tentative="1">
+      <w:start w:val="1"/>
+      <w:numFmt w:val="lowerRoman"/>
+      <w:lvlText w:val="%6."/>
+      <w:lvlJc w:val="right"/>
+      <w:pPr>
+        <w:ind w:left="2520" w:hanging="420"/>
+      </w:pPr>
+    </w:lvl>
+    <w:lvl w:ilvl="6" w:tplc="0409000F" w:tentative="1">
+      <w:start w:val="1"/>
+      <w:numFmt w:val="decimal"/>
+      <w:lvlText w:val="%7."/>
+      <w:lvlJc w:val="left"/>
+      <w:pPr>
+        <w:ind w:left="2940" w:hanging="420"/>
+      </w:pPr>
+    </w:lvl>
+    <w:lvl w:ilvl="7" w:tplc="04090019" w:tentative="1">
+      <w:start w:val="1"/>
+      <w:numFmt w:val="lowerLetter"/>
+      <w:lvlText w:val="%8)"/>
+      <w:lvlJc w:val="left"/>
+      <w:pPr>
+        <w:ind w:left="3360" w:hanging="420"/>
+      </w:pPr>
+    </w:lvl>
+    <w:lvl w:ilvl="8" w:tplc="0409001B" w:tentative="1">
+      <w:start w:val="1"/>
+      <w:numFmt w:val="lowerRoman"/>
+      <w:lvlText w:val="%9."/>
+      <w:lvlJc w:val="right"/>
+      <w:pPr>
+        <w:ind w:left="3780" w:hanging="420"/>
+      </w:pPr>
+    </w:lvl>
+  </w:abstractNum>
+  <w:abstractNum w:abstractNumId="4" w15:restartNumberingAfterBreak="0">
     <w:nsid w:val="37C23E62"/>
     <w:multiLevelType w:val="hybridMultilevel"/>
     <w:tmpl w:val="47B0A5C0"/>
@@ -4973,7 +5248,7 @@
       </w:pPr>
     </w:lvl>
   </w:abstractNum>
-  <w:abstractNum w:abstractNumId="4" w15:restartNumberingAfterBreak="0">
+  <w:abstractNum w:abstractNumId="5" w15:restartNumberingAfterBreak="0">
     <w:nsid w:val="3F427816"/>
     <w:multiLevelType w:val="hybridMultilevel"/>
     <w:tmpl w:val="2488F690"/>
@@ -5062,7 +5337,7 @@
       </w:pPr>
     </w:lvl>
   </w:abstractNum>
-  <w:abstractNum w:abstractNumId="5" w15:restartNumberingAfterBreak="0">
+  <w:abstractNum w:abstractNumId="6" w15:restartNumberingAfterBreak="0">
     <w:nsid w:val="3FB837D4"/>
     <w:multiLevelType w:val="hybridMultilevel"/>
     <w:tmpl w:val="026A1FC4"/>
@@ -5151,7 +5426,7 @@
       </w:pPr>
     </w:lvl>
   </w:abstractNum>
-  <w:abstractNum w:abstractNumId="6" w15:restartNumberingAfterBreak="0">
+  <w:abstractNum w:abstractNumId="7" w15:restartNumberingAfterBreak="0">
     <w:nsid w:val="4CE53766"/>
     <w:multiLevelType w:val="hybridMultilevel"/>
     <w:tmpl w:val="99C0CCD4"/>
@@ -5241,7 +5516,7 @@
     </w:lvl>
   </w:abstractNum>
   <w:num w:numId="1">
-    <w:abstractNumId w:val="4"/>
+    <w:abstractNumId w:val="5"/>
   </w:num>
   <w:num w:numId="2">
     <w:abstractNumId w:val="2"/>
@@ -5253,13 +5528,16 @@
     <w:abstractNumId w:val="0"/>
   </w:num>
   <w:num w:numId="5">
-    <w:abstractNumId w:val="3"/>
+    <w:abstractNumId w:val="4"/>
   </w:num>
   <w:num w:numId="6">
+    <w:abstractNumId w:val="7"/>
+  </w:num>
+  <w:num w:numId="7">
     <w:abstractNumId w:val="6"/>
   </w:num>
-  <w:num w:numId="7">
-    <w:abstractNumId w:val="5"/>
+  <w:num w:numId="8">
+    <w:abstractNumId w:val="3"/>
   </w:num>
 </w:numbering>
 </file>

--- a/Documents/软件设计文档.docx
+++ b/Documents/软件设计文档.docx
@@ -3530,7 +3530,7 @@
             </w:rPr>
             <w:drawing>
               <wp:inline distT="0" distB="0" distL="0" distR="0">
-                <wp:extent cx="4762500" cy="2762250"/>
+                <wp:extent cx="3781425" cy="2193227"/>
                 <wp:effectExtent l="0" t="0" r="0" b="0"/>
                 <wp:docPr id="1" name="图片 1" descr="C:\Users\Ravens\AppData\Local\Microsoft\Windows\INetCache\Content.Word\struct.png"/>
                 <wp:cNvGraphicFramePr>
@@ -3561,7 +3561,7 @@
                       <pic:spPr bwMode="auto">
                         <a:xfrm>
                           <a:off x="0" y="0"/>
-                          <a:ext cx="4762500" cy="2762250"/>
+                          <a:ext cx="3794866" cy="2201023"/>
                         </a:xfrm>
                         <a:prstGeom prst="rect">
                           <a:avLst/>
@@ -3587,6 +3587,66 @@
               <w:szCs w:val="28"/>
             </w:rPr>
           </w:pPr>
+          <w:r>
+            <w:rPr>
+              <w:rFonts w:hint="eastAsia"/>
+              <w:szCs w:val="28"/>
+            </w:rPr>
+            <w:t>领域模型：</w:t>
+          </w:r>
+        </w:p>
+        <w:p>
+          <w:pPr>
+            <w:pStyle w:val="aa"/>
+            <w:shd w:val="clear" w:color="auto" w:fill="FFFFFF"/>
+            <w:spacing w:after="0" w:afterAutospacing="0"/>
+            <w:jc w:val="center"/>
+            <w:rPr>
+              <w:szCs w:val="28"/>
+            </w:rPr>
+          </w:pPr>
+          <w:bookmarkStart w:id="0" w:name="_GoBack"/>
+          <w:r>
+            <w:rPr>
+              <w:noProof/>
+            </w:rPr>
+            <w:drawing>
+              <wp:inline distT="0" distB="0" distL="0" distR="0" wp14:anchorId="6E7D6F81" wp14:editId="62E908CB">
+                <wp:extent cx="3943350" cy="2658528"/>
+                <wp:effectExtent l="0" t="0" r="0" b="8890"/>
+                <wp:docPr id="4" name="图片 4"/>
+                <wp:cNvGraphicFramePr>
+                  <a:graphicFrameLocks xmlns:a="http://schemas.openxmlformats.org/drawingml/2006/main" noChangeAspect="1"/>
+                </wp:cNvGraphicFramePr>
+                <a:graphic xmlns:a="http://schemas.openxmlformats.org/drawingml/2006/main">
+                  <a:graphicData uri="http://schemas.openxmlformats.org/drawingml/2006/picture">
+                    <pic:pic xmlns:pic="http://schemas.openxmlformats.org/drawingml/2006/picture">
+                      <pic:nvPicPr>
+                        <pic:cNvPr id="1" name=""/>
+                        <pic:cNvPicPr/>
+                      </pic:nvPicPr>
+                      <pic:blipFill>
+                        <a:blip r:embed="rId10"/>
+                        <a:stretch>
+                          <a:fillRect/>
+                        </a:stretch>
+                      </pic:blipFill>
+                      <pic:spPr>
+                        <a:xfrm>
+                          <a:off x="0" y="0"/>
+                          <a:ext cx="3956935" cy="2667686"/>
+                        </a:xfrm>
+                        <a:prstGeom prst="rect">
+                          <a:avLst/>
+                        </a:prstGeom>
+                      </pic:spPr>
+                    </pic:pic>
+                  </a:graphicData>
+                </a:graphic>
+              </wp:inline>
+            </w:drawing>
+          </w:r>
+          <w:bookmarkEnd w:id="0"/>
         </w:p>
         <w:p>
           <w:pPr>
@@ -3622,7 +3682,7 @@
             <w:rPr>
               <w:szCs w:val="28"/>
             </w:rPr>
-            <w:t>android.support.v4.app.Fragment</w:t>
+            <w:t>android.app.Fragment</w:t>
           </w:r>
         </w:p>
         <w:p>
@@ -3684,19 +3744,7 @@
             <w:rPr>
               <w:szCs w:val="28"/>
             </w:rPr>
-            <w:t xml:space="preserve">com.google.code.gson: </w:t>
-          </w:r>
-          <w:r>
-            <w:rPr>
-              <w:szCs w:val="28"/>
-            </w:rPr>
-            <w:t>gson:</w:t>
-          </w:r>
-          <w:r>
-            <w:rPr>
-              <w:szCs w:val="28"/>
-            </w:rPr>
-            <w:t xml:space="preserve"> 2.8.0</w:t>
+            <w:t>com.google.code.gson: gson: 2.8.0</w:t>
           </w:r>
         </w:p>
         <w:p>
@@ -3709,7 +3757,6 @@
             <w:shd w:val="clear" w:color="auto" w:fill="FFFFFF"/>
             <w:spacing w:after="0" w:afterAutospacing="0"/>
             <w:rPr>
-              <w:rFonts w:hint="eastAsia"/>
               <w:szCs w:val="28"/>
             </w:rPr>
           </w:pPr>
@@ -3824,7 +3871,7 @@
                         <pic:cNvPicPr/>
                       </pic:nvPicPr>
                       <pic:blipFill>
-                        <a:blip r:embed="rId10"/>
+                        <a:blip r:embed="rId11"/>
                         <a:stretch>
                           <a:fillRect/>
                         </a:stretch>
@@ -3891,7 +3938,7 @@
                         <pic:cNvPicPr/>
                       </pic:nvPicPr>
                       <pic:blipFill>
-                        <a:blip r:embed="rId11"/>
+                        <a:blip r:embed="rId12"/>
                         <a:stretch>
                           <a:fillRect/>
                         </a:stretch>
@@ -3972,7 +4019,7 @@
                     <pic:cNvPicPr/>
                   </pic:nvPicPr>
                   <pic:blipFill>
-                    <a:blip r:embed="rId12"/>
+                    <a:blip r:embed="rId13"/>
                     <a:stretch>
                       <a:fillRect/>
                     </a:stretch>
@@ -4043,7 +4090,7 @@
                     <pic:cNvPicPr/>
                   </pic:nvPicPr>
                   <pic:blipFill>
-                    <a:blip r:embed="rId13"/>
+                    <a:blip r:embed="rId14"/>
                     <a:stretch>
                       <a:fillRect/>
                     </a:stretch>
@@ -4114,7 +4161,7 @@
                     <pic:cNvPicPr/>
                   </pic:nvPicPr>
                   <pic:blipFill>
-                    <a:blip r:embed="rId14"/>
+                    <a:blip r:embed="rId15"/>
                     <a:stretch>
                       <a:fillRect/>
                     </a:stretch>
@@ -4665,9 +4712,6 @@
           <w:p>
             <w:pPr>
               <w:spacing w:line="300" w:lineRule="auto"/>
-              <w:rPr>
-                <w:rFonts w:hint="eastAsia"/>
-              </w:rPr>
             </w:pPr>
             <w:r>
               <w:rPr>
@@ -4696,9 +4740,6 @@
           <w:p>
             <w:pPr>
               <w:spacing w:line="300" w:lineRule="auto"/>
-              <w:rPr>
-                <w:rFonts w:hint="eastAsia"/>
-              </w:rPr>
             </w:pPr>
             <w:r>
               <w:rPr>
@@ -4706,8 +4747,6 @@
               </w:rPr>
               <w:t>细化更新</w:t>
             </w:r>
-            <w:bookmarkStart w:id="0" w:name="_GoBack"/>
-            <w:bookmarkEnd w:id="0"/>
           </w:p>
         </w:tc>
       </w:tr>
